--- a/Problem Identification Assignment.docx
+++ b/Problem Identification Assignment.docx
@@ -5,11 +5,17 @@
     <w:p>
       <w:pPr>
         <w:pStyle w:val="Subtitle"/>
+        <w:numPr>
+          <w:ilvl w:val="0"/>
+          <w:numId w:val="3"/>
+        </w:numPr>
         <w:rPr>
           <w:sz w:val="56"/>
           <w:szCs w:val="56"/>
         </w:rPr>
       </w:pPr>
+      <w:bookmarkStart w:id="0" w:name="_GoBack"/>
+      <w:bookmarkEnd w:id="0"/>
       <w:r>
         <w:rPr>
           <w:sz w:val="56"/>
@@ -79,6 +85,13 @@
           <w:szCs w:val="52"/>
         </w:rPr>
       </w:pPr>
+      <w:r>
+        <w:rPr>
+          <w:sz w:val="52"/>
+          <w:szCs w:val="52"/>
+        </w:rPr>
+        <w:t xml:space="preserve">b) </w:t>
+      </w:r>
       <w:r>
         <w:rPr>
           <w:sz w:val="52"/>
@@ -397,72 +410,9 @@
           <w:tcPr>
             <w:tcW w:w="4301" w:type="dxa"/>
           </w:tcPr>
-          <w:p/>
-        </w:tc>
-      </w:tr>
-      <w:tr>
-        <w:tc>
-          <w:tcPr>
-            <w:tcW w:w="1136" w:type="dxa"/>
-          </w:tcPr>
           <w:p>
             <w:r>
-              <w:t>5</w:t>
-            </w:r>
-          </w:p>
-        </w:tc>
-        <w:tc>
-          <w:tcPr>
-            <w:tcW w:w="1120" w:type="dxa"/>
-          </w:tcPr>
-          <w:p>
-            <w:r>
-              <w:t xml:space="preserve">2l </w:t>
-            </w:r>
-            <w:proofErr w:type="spellStart"/>
-            <w:r>
-              <w:t>p.a</w:t>
-            </w:r>
-            <w:proofErr w:type="spellEnd"/>
-          </w:p>
-        </w:tc>
-        <w:tc>
-          <w:tcPr>
-            <w:tcW w:w="1377" w:type="dxa"/>
-          </w:tcPr>
-          <w:p>
-            <w:r>
-              <w:t>good</w:t>
-            </w:r>
-          </w:p>
-        </w:tc>
-        <w:tc>
-          <w:tcPr>
-            <w:tcW w:w="1308" w:type="dxa"/>
-          </w:tcPr>
-          <w:p>
-            <w:proofErr w:type="spellStart"/>
-            <w:r>
-              <w:t>s.engineer</w:t>
-            </w:r>
-            <w:proofErr w:type="spellEnd"/>
-            <w:r>
-              <w:t xml:space="preserve"> to </w:t>
-            </w:r>
-            <w:proofErr w:type="spellStart"/>
-            <w:r>
-              <w:t>tl</w:t>
-            </w:r>
-            <w:proofErr w:type="spellEnd"/>
-          </w:p>
-        </w:tc>
-        <w:tc>
-          <w:tcPr>
-            <w:tcW w:w="4301" w:type="dxa"/>
-          </w:tcPr>
-          <w:p>
-            <w:r>
-              <w:t>no</w:t>
+              <w:t>Resignation</w:t>
             </w:r>
           </w:p>
         </w:tc>
@@ -474,7 +424,7 @@
           </w:tcPr>
           <w:p>
             <w:r>
-              <w:t>10</w:t>
+              <w:t>5</w:t>
             </w:r>
           </w:p>
         </w:tc>
@@ -484,8 +434,13 @@
           </w:tcPr>
           <w:p>
             <w:r>
-              <w:t>10l pa</w:t>
-            </w:r>
+              <w:t xml:space="preserve">2l </w:t>
+            </w:r>
+            <w:proofErr w:type="spellStart"/>
+            <w:r>
+              <w:t>p.a</w:t>
+            </w:r>
+            <w:proofErr w:type="spellEnd"/>
           </w:p>
         </w:tc>
         <w:tc>
@@ -503,9 +458,19 @@
             <w:tcW w:w="1308" w:type="dxa"/>
           </w:tcPr>
           <w:p>
-            <w:r>
-              <w:t>Tl to manager</w:t>
-            </w:r>
+            <w:proofErr w:type="spellStart"/>
+            <w:r>
+              <w:t>s.engineer</w:t>
+            </w:r>
+            <w:proofErr w:type="spellEnd"/>
+            <w:r>
+              <w:t xml:space="preserve"> to </w:t>
+            </w:r>
+            <w:proofErr w:type="spellStart"/>
+            <w:r>
+              <w:t>tl</w:t>
+            </w:r>
+            <w:proofErr w:type="spellEnd"/>
           </w:p>
         </w:tc>
         <w:tc>
@@ -514,6 +479,58 @@
           </w:tcPr>
           <w:p>
             <w:r>
+              <w:t>no</w:t>
+            </w:r>
+          </w:p>
+        </w:tc>
+      </w:tr>
+      <w:tr>
+        <w:tc>
+          <w:tcPr>
+            <w:tcW w:w="1136" w:type="dxa"/>
+          </w:tcPr>
+          <w:p>
+            <w:r>
+              <w:t>10</w:t>
+            </w:r>
+          </w:p>
+        </w:tc>
+        <w:tc>
+          <w:tcPr>
+            <w:tcW w:w="1120" w:type="dxa"/>
+          </w:tcPr>
+          <w:p>
+            <w:r>
+              <w:t>10l pa</w:t>
+            </w:r>
+          </w:p>
+        </w:tc>
+        <w:tc>
+          <w:tcPr>
+            <w:tcW w:w="1377" w:type="dxa"/>
+          </w:tcPr>
+          <w:p>
+            <w:r>
+              <w:t>good</w:t>
+            </w:r>
+          </w:p>
+        </w:tc>
+        <w:tc>
+          <w:tcPr>
+            <w:tcW w:w="1308" w:type="dxa"/>
+          </w:tcPr>
+          <w:p>
+            <w:r>
+              <w:t>Tl to manager</w:t>
+            </w:r>
+          </w:p>
+        </w:tc>
+        <w:tc>
+          <w:tcPr>
+            <w:tcW w:w="4301" w:type="dxa"/>
+          </w:tcPr>
+          <w:p>
+            <w:r>
               <w:t>yes</w:t>
             </w:r>
           </w:p>
@@ -530,8 +547,6 @@
           <w:szCs w:val="52"/>
         </w:rPr>
       </w:pPr>
-      <w:bookmarkStart w:id="0" w:name="_GoBack"/>
-      <w:bookmarkEnd w:id="0"/>
     </w:p>
     <w:sectPr>
       <w:pgSz w:w="11906" w:h="16838"/>
@@ -635,6 +650,95 @@
     </w:lvl>
   </w:abstractNum>
   <w:abstractNum w:abstractNumId="1">
+    <w:nsid w:val="4F054931"/>
+    <w:multiLevelType w:val="hybridMultilevel"/>
+    <w:tmpl w:val="FE34DD16"/>
+    <w:lvl w:ilvl="0" w:tplc="8BBADDD6">
+      <w:start w:val="1"/>
+      <w:numFmt w:val="upperLetter"/>
+      <w:lvlText w:val="%1)"/>
+      <w:lvlJc w:val="left"/>
+      <w:pPr>
+        <w:ind w:left="1080" w:hanging="720"/>
+      </w:pPr>
+      <w:rPr>
+        <w:rFonts w:hint="default"/>
+      </w:rPr>
+    </w:lvl>
+    <w:lvl w:ilvl="1" w:tplc="40090019" w:tentative="1">
+      <w:start w:val="1"/>
+      <w:numFmt w:val="lowerLetter"/>
+      <w:lvlText w:val="%2."/>
+      <w:lvlJc w:val="left"/>
+      <w:pPr>
+        <w:ind w:left="1440" w:hanging="360"/>
+      </w:pPr>
+    </w:lvl>
+    <w:lvl w:ilvl="2" w:tplc="4009001B" w:tentative="1">
+      <w:start w:val="1"/>
+      <w:numFmt w:val="lowerRoman"/>
+      <w:lvlText w:val="%3."/>
+      <w:lvlJc w:val="right"/>
+      <w:pPr>
+        <w:ind w:left="2160" w:hanging="180"/>
+      </w:pPr>
+    </w:lvl>
+    <w:lvl w:ilvl="3" w:tplc="4009000F" w:tentative="1">
+      <w:start w:val="1"/>
+      <w:numFmt w:val="decimal"/>
+      <w:lvlText w:val="%4."/>
+      <w:lvlJc w:val="left"/>
+      <w:pPr>
+        <w:ind w:left="2880" w:hanging="360"/>
+      </w:pPr>
+    </w:lvl>
+    <w:lvl w:ilvl="4" w:tplc="40090019" w:tentative="1">
+      <w:start w:val="1"/>
+      <w:numFmt w:val="lowerLetter"/>
+      <w:lvlText w:val="%5."/>
+      <w:lvlJc w:val="left"/>
+      <w:pPr>
+        <w:ind w:left="3600" w:hanging="360"/>
+      </w:pPr>
+    </w:lvl>
+    <w:lvl w:ilvl="5" w:tplc="4009001B" w:tentative="1">
+      <w:start w:val="1"/>
+      <w:numFmt w:val="lowerRoman"/>
+      <w:lvlText w:val="%6."/>
+      <w:lvlJc w:val="right"/>
+      <w:pPr>
+        <w:ind w:left="4320" w:hanging="180"/>
+      </w:pPr>
+    </w:lvl>
+    <w:lvl w:ilvl="6" w:tplc="4009000F" w:tentative="1">
+      <w:start w:val="1"/>
+      <w:numFmt w:val="decimal"/>
+      <w:lvlText w:val="%7."/>
+      <w:lvlJc w:val="left"/>
+      <w:pPr>
+        <w:ind w:left="5040" w:hanging="360"/>
+      </w:pPr>
+    </w:lvl>
+    <w:lvl w:ilvl="7" w:tplc="40090019" w:tentative="1">
+      <w:start w:val="1"/>
+      <w:numFmt w:val="lowerLetter"/>
+      <w:lvlText w:val="%8."/>
+      <w:lvlJc w:val="left"/>
+      <w:pPr>
+        <w:ind w:left="5760" w:hanging="360"/>
+      </w:pPr>
+    </w:lvl>
+    <w:lvl w:ilvl="8" w:tplc="4009001B" w:tentative="1">
+      <w:start w:val="1"/>
+      <w:numFmt w:val="lowerRoman"/>
+      <w:lvlText w:val="%9."/>
+      <w:lvlJc w:val="right"/>
+      <w:pPr>
+        <w:ind w:left="6480" w:hanging="180"/>
+      </w:pPr>
+    </w:lvl>
+  </w:abstractNum>
+  <w:abstractNum w:abstractNumId="2">
     <w:nsid w:val="63D22849"/>
     <w:multiLevelType w:val="hybridMultilevel"/>
     <w:tmpl w:val="A208BD4E"/>
@@ -724,10 +828,13 @@
     </w:lvl>
   </w:abstractNum>
   <w:num w:numId="1">
-    <w:abstractNumId w:val="1"/>
+    <w:abstractNumId w:val="2"/>
   </w:num>
   <w:num w:numId="2">
     <w:abstractNumId w:val="0"/>
+  </w:num>
+  <w:num w:numId="3">
+    <w:abstractNumId w:val="1"/>
   </w:num>
 </w:numbering>
 </file>
